--- a/Project Objectives.docx
+++ b/Project Objectives.docx
@@ -1627,7 +1627,16 @@
                 <w:sz w:val="28"/>
                 <w:szCs w:val="28"/>
               </w:rPr>
-              <w:t>GPU</w:t>
+              <w:t>C</w:t>
+            </w:r>
+            <w:r>
+              <w:rPr>
+                <w:b/>
+                <w:bCs/>
+                <w:sz w:val="28"/>
+                <w:szCs w:val="28"/>
+              </w:rPr>
+              <w:t>PU</w:t>
             </w:r>
           </w:p>
         </w:tc>
@@ -1645,6 +1654,24 @@
                 <w:szCs w:val="28"/>
               </w:rPr>
             </w:pPr>
+            <w:r>
+              <w:rPr>
+                <w:b/>
+                <w:bCs/>
+                <w:sz w:val="28"/>
+                <w:szCs w:val="28"/>
+              </w:rPr>
+              <w:t>0.0000</w:t>
+            </w:r>
+            <w:r>
+              <w:rPr>
+                <w:b/>
+                <w:bCs/>
+                <w:sz w:val="28"/>
+                <w:szCs w:val="28"/>
+              </w:rPr>
+              <w:t>02</w:t>
+            </w:r>
           </w:p>
         </w:tc>
         <w:tc>
@@ -1661,6 +1688,24 @@
                 <w:szCs w:val="28"/>
               </w:rPr>
             </w:pPr>
+            <w:r>
+              <w:rPr>
+                <w:b/>
+                <w:bCs/>
+                <w:sz w:val="28"/>
+                <w:szCs w:val="28"/>
+              </w:rPr>
+              <w:t>0.0000</w:t>
+            </w:r>
+            <w:r>
+              <w:rPr>
+                <w:b/>
+                <w:bCs/>
+                <w:sz w:val="28"/>
+                <w:szCs w:val="28"/>
+              </w:rPr>
+              <w:t>10</w:t>
+            </w:r>
           </w:p>
         </w:tc>
         <w:tc>
@@ -1677,6 +1722,24 @@
                 <w:szCs w:val="28"/>
               </w:rPr>
             </w:pPr>
+            <w:r>
+              <w:rPr>
+                <w:b/>
+                <w:bCs/>
+                <w:sz w:val="28"/>
+                <w:szCs w:val="28"/>
+              </w:rPr>
+              <w:t>0.00</w:t>
+            </w:r>
+            <w:r>
+              <w:rPr>
+                <w:b/>
+                <w:bCs/>
+                <w:sz w:val="28"/>
+                <w:szCs w:val="28"/>
+              </w:rPr>
+              <w:t>569</w:t>
+            </w:r>
           </w:p>
         </w:tc>
         <w:tc>
@@ -1693,6 +1756,15 @@
                 <w:szCs w:val="28"/>
               </w:rPr>
             </w:pPr>
+            <w:r>
+              <w:rPr>
+                <w:b/>
+                <w:bCs/>
+                <w:sz w:val="28"/>
+                <w:szCs w:val="28"/>
+              </w:rPr>
+              <w:t>5.168711</w:t>
+            </w:r>
           </w:p>
         </w:tc>
         <w:tc>
@@ -1709,6 +1781,15 @@
                 <w:szCs w:val="28"/>
               </w:rPr>
             </w:pPr>
+            <w:r>
+              <w:rPr>
+                <w:b/>
+                <w:bCs/>
+                <w:sz w:val="28"/>
+                <w:szCs w:val="28"/>
+              </w:rPr>
+              <w:t>10+ min</w:t>
+            </w:r>
           </w:p>
         </w:tc>
       </w:tr>
@@ -1734,7 +1815,16 @@
                 <w:sz w:val="28"/>
                 <w:szCs w:val="28"/>
               </w:rPr>
-              <w:t>CPU</w:t>
+              <w:t>G</w:t>
+            </w:r>
+            <w:r>
+              <w:rPr>
+                <w:b/>
+                <w:bCs/>
+                <w:sz w:val="28"/>
+                <w:szCs w:val="28"/>
+              </w:rPr>
+              <w:t>PU</w:t>
             </w:r>
           </w:p>
         </w:tc>
@@ -1752,6 +1842,33 @@
                 <w:szCs w:val="28"/>
               </w:rPr>
             </w:pPr>
+            <w:r>
+              <w:rPr>
+                <w:b/>
+                <w:bCs/>
+                <w:sz w:val="28"/>
+                <w:szCs w:val="28"/>
+              </w:rPr>
+              <w:t>0.0000</w:t>
+            </w:r>
+            <w:r>
+              <w:rPr>
+                <w:b/>
+                <w:bCs/>
+                <w:sz w:val="28"/>
+                <w:szCs w:val="28"/>
+              </w:rPr>
+              <w:t>1</w:t>
+            </w:r>
+            <w:r>
+              <w:rPr>
+                <w:b/>
+                <w:bCs/>
+                <w:sz w:val="28"/>
+                <w:szCs w:val="28"/>
+              </w:rPr>
+              <w:t>2</w:t>
+            </w:r>
           </w:p>
         </w:tc>
         <w:tc>
@@ -1768,6 +1885,15 @@
                 <w:szCs w:val="28"/>
               </w:rPr>
             </w:pPr>
+            <w:r>
+              <w:rPr>
+                <w:b/>
+                <w:bCs/>
+                <w:sz w:val="28"/>
+                <w:szCs w:val="28"/>
+              </w:rPr>
+              <w:t>0.000073</w:t>
+            </w:r>
           </w:p>
         </w:tc>
         <w:tc>
@@ -1784,6 +1910,33 @@
                 <w:szCs w:val="28"/>
               </w:rPr>
             </w:pPr>
+            <w:r>
+              <w:rPr>
+                <w:b/>
+                <w:bCs/>
+                <w:sz w:val="28"/>
+                <w:szCs w:val="28"/>
+              </w:rPr>
+              <w:t>0.</w:t>
+            </w:r>
+            <w:r>
+              <w:rPr>
+                <w:b/>
+                <w:bCs/>
+                <w:sz w:val="28"/>
+                <w:szCs w:val="28"/>
+              </w:rPr>
+              <w:t>00007</w:t>
+            </w:r>
+            <w:r>
+              <w:rPr>
+                <w:b/>
+                <w:bCs/>
+                <w:sz w:val="28"/>
+                <w:szCs w:val="28"/>
+              </w:rPr>
+              <w:t>8</w:t>
+            </w:r>
           </w:p>
         </w:tc>
         <w:tc>
@@ -1800,6 +1953,24 @@
                 <w:szCs w:val="28"/>
               </w:rPr>
             </w:pPr>
+            <w:r>
+              <w:rPr>
+                <w:b/>
+                <w:bCs/>
+                <w:sz w:val="28"/>
+                <w:szCs w:val="28"/>
+              </w:rPr>
+              <w:t>0.000</w:t>
+            </w:r>
+            <w:r>
+              <w:rPr>
+                <w:b/>
+                <w:bCs/>
+                <w:sz w:val="28"/>
+                <w:szCs w:val="28"/>
+              </w:rPr>
+              <w:t>641</w:t>
+            </w:r>
           </w:p>
         </w:tc>
         <w:tc>
@@ -1816,6 +1987,24 @@
                 <w:szCs w:val="28"/>
               </w:rPr>
             </w:pPr>
+            <w:r>
+              <w:rPr>
+                <w:b/>
+                <w:bCs/>
+                <w:sz w:val="28"/>
+                <w:szCs w:val="28"/>
+              </w:rPr>
+              <w:t>0.00</w:t>
+            </w:r>
+            <w:r>
+              <w:rPr>
+                <w:b/>
+                <w:bCs/>
+                <w:sz w:val="28"/>
+                <w:szCs w:val="28"/>
+              </w:rPr>
+              <w:t>6310</w:t>
+            </w:r>
           </w:p>
         </w:tc>
       </w:tr>
@@ -4253,6 +4442,15 @@
                 <w:szCs w:val="28"/>
               </w:rPr>
             </w:pPr>
+            <w:r>
+              <w:rPr>
+                <w:b/>
+                <w:bCs/>
+                <w:sz w:val="28"/>
+                <w:szCs w:val="28"/>
+              </w:rPr>
+              <w:t>0.000002</w:t>
+            </w:r>
           </w:p>
         </w:tc>
         <w:tc>
@@ -4269,6 +4467,15 @@
                 <w:szCs w:val="28"/>
               </w:rPr>
             </w:pPr>
+            <w:r>
+              <w:rPr>
+                <w:b/>
+                <w:bCs/>
+                <w:sz w:val="28"/>
+                <w:szCs w:val="28"/>
+              </w:rPr>
+              <w:t>0.000024</w:t>
+            </w:r>
           </w:p>
         </w:tc>
         <w:tc>
@@ -4285,6 +4492,15 @@
                 <w:szCs w:val="28"/>
               </w:rPr>
             </w:pPr>
+            <w:r>
+              <w:rPr>
+                <w:b/>
+                <w:bCs/>
+                <w:sz w:val="28"/>
+                <w:szCs w:val="28"/>
+              </w:rPr>
+              <w:t>0.011901</w:t>
+            </w:r>
           </w:p>
         </w:tc>
         <w:tc>
@@ -4301,6 +4517,15 @@
                 <w:szCs w:val="28"/>
               </w:rPr>
             </w:pPr>
+            <w:r>
+              <w:rPr>
+                <w:b/>
+                <w:bCs/>
+                <w:sz w:val="28"/>
+                <w:szCs w:val="28"/>
+              </w:rPr>
+              <w:t>9.340781</w:t>
+            </w:r>
           </w:p>
         </w:tc>
         <w:tc>
@@ -4317,6 +4542,15 @@
                 <w:szCs w:val="28"/>
               </w:rPr>
             </w:pPr>
+            <w:r>
+              <w:rPr>
+                <w:b/>
+                <w:bCs/>
+                <w:sz w:val="28"/>
+                <w:szCs w:val="28"/>
+              </w:rPr>
+              <w:t>15+ min</w:t>
+            </w:r>
           </w:p>
         </w:tc>
       </w:tr>
@@ -4458,6 +4692,7 @@
     <w:lsdException w:name="HTML Sample" w:semiHidden="1" w:unhideWhenUsed="1"/>
     <w:lsdException w:name="HTML Typewriter" w:semiHidden="1" w:unhideWhenUsed="1"/>
     <w:lsdException w:name="HTML Variable" w:semiHidden="1" w:unhideWhenUsed="1"/>
+    <w:lsdException w:name="Normal Table" w:semiHidden="1" w:unhideWhenUsed="1"/>
     <w:lsdException w:name="annotation subject" w:semiHidden="1" w:unhideWhenUsed="1"/>
     <w:lsdException w:name="No List" w:semiHidden="1" w:unhideWhenUsed="1"/>
     <w:lsdException w:name="Outline List 1" w:semiHidden="1" w:unhideWhenUsed="1"/>
@@ -4504,8 +4739,10 @@
     <w:lsdException w:name="Table Subtle 2" w:semiHidden="1" w:unhideWhenUsed="1"/>
     <w:lsdException w:name="Table Web 1" w:semiHidden="1" w:unhideWhenUsed="1"/>
     <w:lsdException w:name="Table Web 2" w:semiHidden="1" w:unhideWhenUsed="1"/>
+    <w:lsdException w:name="Table Web 3" w:semiHidden="1" w:unhideWhenUsed="1"/>
     <w:lsdException w:name="Balloon Text" w:semiHidden="1" w:unhideWhenUsed="1"/>
     <w:lsdException w:name="Table Grid" w:uiPriority="39"/>
+    <w:lsdException w:name="Table Theme" w:semiHidden="1" w:unhideWhenUsed="1"/>
     <w:lsdException w:name="Placeholder Text" w:semiHidden="1"/>
     <w:lsdException w:name="No Spacing" w:uiPriority="1" w:qFormat="1"/>
     <w:lsdException w:name="Light Shading" w:uiPriority="60"/>
